--- a/法令ファイル/法務局及び地方法務局組織規則/法務局及び地方法務局組織規則（平成十三年法務省令第十一号）.docx
+++ b/法令ファイル/法務局及び地方法務局組織規則/法務局及び地方法務局組織規則（平成十三年法務省令第十一号）.docx
@@ -57,363 +57,249 @@
     </w:p>
     <w:p>
       <w:pPr>
-        <w:pStyle w:val="Heading6"/>
+        <w:pStyle w:val="ListBullet"/>
         <w:ind w:left="880"/>
       </w:pPr>
       <w:r>
         <w:t>一</w:t>
-      </w:r>
-    </w:p>
-    <w:p>
-      <w:pPr>
+        <w:br/>
+        <w:t>局長の官印及び局印の保管に関すること。</w:t>
+      </w:r>
+    </w:p>
+    <w:p>
+      <w:pPr>
+        <w:pStyle w:val="ListBullet"/>
         <w:ind w:left="880"/>
       </w:pPr>
       <w:r>
-        <w:t>局長の官印及び局印の保管に関すること。</w:t>
-      </w:r>
-    </w:p>
-    <w:p>
-      <w:pPr>
-        <w:pStyle w:val="Heading6"/>
+        <w:t>二</w:t>
+        <w:br/>
+        <w:t>公文書類の接受、発送、編集及び保存に関すること。</w:t>
+      </w:r>
+    </w:p>
+    <w:p>
+      <w:pPr>
+        <w:pStyle w:val="ListBullet"/>
         <w:ind w:left="880"/>
       </w:pPr>
       <w:r>
+        <w:t>三</w:t>
+        <w:br/>
+        <w:t>統計報告に関すること。</w:t>
+      </w:r>
+    </w:p>
+    <w:p>
+      <w:pPr>
+        <w:pStyle w:val="ListBullet"/>
+        <w:ind w:left="880"/>
+      </w:pPr>
+      <w:r>
+        <w:t>四</w:t>
+        <w:br/>
+        <w:t>総合法律支援に関すること。</w:t>
+      </w:r>
+    </w:p>
+    <w:p>
+      <w:pPr>
+        <w:pStyle w:val="ListBullet"/>
+        <w:ind w:left="880"/>
+      </w:pPr>
+      <w:r>
+        <w:t>五</w:t>
+        <w:br/>
+        <w:t>法務局の所掌事務に関する連絡調整に関すること。</w:t>
+      </w:r>
+    </w:p>
+    <w:p>
+      <w:pPr>
+        <w:pStyle w:val="ListBullet"/>
+        <w:ind w:left="880"/>
+      </w:pPr>
+      <w:r>
+        <w:t>六</w:t>
+        <w:br/>
+        <w:t>人事に関すること。</w:t>
+      </w:r>
+    </w:p>
+    <w:p>
+      <w:pPr>
+        <w:pStyle w:val="ListBullet"/>
+        <w:ind w:left="880"/>
+      </w:pPr>
+      <w:r>
+        <w:t>七</w:t>
+        <w:br/>
+        <w:t>職員の福利厚生に関すること。</w:t>
+      </w:r>
+    </w:p>
+    <w:p>
+      <w:pPr>
+        <w:pStyle w:val="ListBullet"/>
+        <w:ind w:left="880"/>
+      </w:pPr>
+      <w:r>
+        <w:t>八</w:t>
+        <w:br/>
+        <w:t>会計に関すること。</w:t>
+      </w:r>
+    </w:p>
+    <w:p>
+      <w:pPr>
+        <w:pStyle w:val="ListBullet"/>
+        <w:ind w:left="880"/>
+      </w:pPr>
+      <w:r>
+        <w:t>九</w:t>
+        <w:br/>
+        <w:t>行政財産及び物品の管理に関すること。</w:t>
+      </w:r>
+    </w:p>
+    <w:p>
+      <w:pPr>
+        <w:pStyle w:val="ListBullet"/>
+        <w:ind w:left="880"/>
+      </w:pPr>
+      <w:r>
+        <w:t>十</w:t>
+        <w:br/>
+        <w:t>前各号に掲げるもののほか、法務局の所掌事務で他の所掌に属しないものに関すること。</w:t>
+      </w:r>
+    </w:p>
+    <w:p>
+      <w:pPr>
+        <w:pStyle w:val="Heading4"/>
+      </w:pPr>
+      <w:r>
+        <w:t>第三条（訟務部の所掌事務）</w:t>
+      </w:r>
+    </w:p>
+    <w:p>
+      <w:r>
+        <w:t>訟務部は、国の利害に関係のある争訟に関する事務をつかさどる。</w:t>
+      </w:r>
+    </w:p>
+    <w:p>
+      <w:pPr>
+        <w:pStyle w:val="Heading4"/>
+      </w:pPr>
+      <w:r>
+        <w:t>第四条（民事行政部の所掌事務）</w:t>
+      </w:r>
+    </w:p>
+    <w:p>
+      <w:r>
+        <w:t>民事行政部は、次に掲げる事務をつかさどる。</w:t>
+      </w:r>
+    </w:p>
+    <w:p>
+      <w:pPr>
+        <w:pStyle w:val="ListBullet"/>
+        <w:ind w:left="880"/>
+      </w:pPr>
+      <w:r>
+        <w:t>一</w:t>
+        <w:br/>
+        <w:t>国籍、戸籍、登記、供託及び公証に関すること。</w:t>
+      </w:r>
+    </w:p>
+    <w:p>
+      <w:pPr>
+        <w:pStyle w:val="ListBullet"/>
+        <w:ind w:left="880"/>
+      </w:pPr>
+      <w:r>
         <w:t>二</w:t>
-      </w:r>
-    </w:p>
-    <w:p>
-      <w:pPr>
+        <w:br/>
+        <w:t>司法書士及び土地家屋調査士に関すること。</w:t>
+      </w:r>
+    </w:p>
+    <w:p>
+      <w:pPr>
+        <w:pStyle w:val="ListBullet"/>
         <w:ind w:left="880"/>
       </w:pPr>
       <w:r>
-        <w:t>公文書類の接受、発送、編集及び保存に関すること。</w:t>
-      </w:r>
-    </w:p>
-    <w:p>
-      <w:pPr>
-        <w:pStyle w:val="Heading6"/>
+        <w:t>三</w:t>
+        <w:br/>
+        <w:t>その他民事行政に関すること。</w:t>
+      </w:r>
+    </w:p>
+    <w:p>
+      <w:pPr>
+        <w:pStyle w:val="ListBullet"/>
         <w:ind w:left="880"/>
       </w:pPr>
       <w:r>
+        <w:t>四</w:t>
+        <w:br/>
+        <w:t>住民基本台帳法（昭和四十二年法律第八十一号）第九条第二項の規定による通知及び同法第三章に規定する戸籍の附票に関すること。</w:t>
+      </w:r>
+    </w:p>
+    <w:p>
+      <w:pPr>
+        <w:pStyle w:val="Heading4"/>
+      </w:pPr>
+      <w:r>
+        <w:t>第五条（人権擁護部の所掌事務）</w:t>
+      </w:r>
+    </w:p>
+    <w:p>
+      <w:r>
+        <w:t>人権擁護部は、次に掲げる事務をつかさどる。</w:t>
+      </w:r>
+    </w:p>
+    <w:p>
+      <w:pPr>
+        <w:pStyle w:val="ListBullet"/>
+        <w:ind w:left="880"/>
+      </w:pPr>
+      <w:r>
+        <w:t>一</w:t>
+        <w:br/>
+        <w:t>人権侵犯事件に係る調査並びに被害の救済及び予防に関すること。</w:t>
+      </w:r>
+    </w:p>
+    <w:p>
+      <w:pPr>
+        <w:pStyle w:val="ListBullet"/>
+        <w:ind w:left="880"/>
+      </w:pPr>
+      <w:r>
+        <w:t>二</w:t>
+        <w:br/>
+        <w:t>人権啓発及び民間における人権擁護運動の助長に関すること。</w:t>
+      </w:r>
+    </w:p>
+    <w:p>
+      <w:pPr>
+        <w:pStyle w:val="ListBullet"/>
+        <w:ind w:left="880"/>
+      </w:pPr>
+      <w:r>
         <w:t>三</w:t>
-      </w:r>
-    </w:p>
-    <w:p>
-      <w:pPr>
+        <w:br/>
+        <w:t>人権擁護委員に関すること。</w:t>
+      </w:r>
+    </w:p>
+    <w:p>
+      <w:pPr>
+        <w:pStyle w:val="ListBullet"/>
         <w:ind w:left="880"/>
       </w:pPr>
       <w:r>
-        <w:t>統計報告に関すること。</w:t>
-      </w:r>
-    </w:p>
-    <w:p>
-      <w:pPr>
-        <w:pStyle w:val="Heading6"/>
+        <w:t>四</w:t>
+        <w:br/>
+        <w:t>人権相談に関すること。</w:t>
+      </w:r>
+    </w:p>
+    <w:p>
+      <w:pPr>
+        <w:pStyle w:val="ListBullet"/>
         <w:ind w:left="880"/>
       </w:pPr>
       <w:r>
-        <w:t>四</w:t>
-      </w:r>
-    </w:p>
-    <w:p>
-      <w:pPr>
-        <w:ind w:left="880"/>
-      </w:pPr>
-      <w:r>
-        <w:t>総合法律支援に関すること。</w:t>
-      </w:r>
-    </w:p>
-    <w:p>
-      <w:pPr>
-        <w:pStyle w:val="Heading6"/>
-        <w:ind w:left="880"/>
-      </w:pPr>
-      <w:r>
         <w:t>五</w:t>
-      </w:r>
-    </w:p>
-    <w:p>
-      <w:pPr>
-        <w:ind w:left="880"/>
-      </w:pPr>
-      <w:r>
-        <w:t>法務局の所掌事務に関する連絡調整に関すること。</w:t>
-      </w:r>
-    </w:p>
-    <w:p>
-      <w:pPr>
-        <w:pStyle w:val="Heading6"/>
-        <w:ind w:left="880"/>
-      </w:pPr>
-      <w:r>
-        <w:t>六</w:t>
-      </w:r>
-    </w:p>
-    <w:p>
-      <w:pPr>
-        <w:ind w:left="880"/>
-      </w:pPr>
-      <w:r>
-        <w:t>人事に関すること。</w:t>
-      </w:r>
-    </w:p>
-    <w:p>
-      <w:pPr>
-        <w:pStyle w:val="Heading6"/>
-        <w:ind w:left="880"/>
-      </w:pPr>
-      <w:r>
-        <w:t>七</w:t>
-      </w:r>
-    </w:p>
-    <w:p>
-      <w:pPr>
-        <w:ind w:left="880"/>
-      </w:pPr>
-      <w:r>
-        <w:t>職員の福利厚生に関すること。</w:t>
-      </w:r>
-    </w:p>
-    <w:p>
-      <w:pPr>
-        <w:pStyle w:val="Heading6"/>
-        <w:ind w:left="880"/>
-      </w:pPr>
-      <w:r>
-        <w:t>八</w:t>
-      </w:r>
-    </w:p>
-    <w:p>
-      <w:pPr>
-        <w:ind w:left="880"/>
-      </w:pPr>
-      <w:r>
-        <w:t>会計に関すること。</w:t>
-      </w:r>
-    </w:p>
-    <w:p>
-      <w:pPr>
-        <w:pStyle w:val="Heading6"/>
-        <w:ind w:left="880"/>
-      </w:pPr>
-      <w:r>
-        <w:t>九</w:t>
-      </w:r>
-    </w:p>
-    <w:p>
-      <w:pPr>
-        <w:ind w:left="880"/>
-      </w:pPr>
-      <w:r>
-        <w:t>行政財産及び物品の管理に関すること。</w:t>
-      </w:r>
-    </w:p>
-    <w:p>
-      <w:pPr>
-        <w:pStyle w:val="Heading6"/>
-        <w:ind w:left="880"/>
-      </w:pPr>
-      <w:r>
-        <w:t>十</w:t>
-      </w:r>
-    </w:p>
-    <w:p>
-      <w:pPr>
-        <w:ind w:left="880"/>
-      </w:pPr>
-      <w:r>
-        <w:t>前各号に掲げるもののほか、法務局の所掌事務で他の所掌に属しないものに関すること。</w:t>
-      </w:r>
-    </w:p>
-    <w:p>
-      <w:pPr>
-        <w:pStyle w:val="Heading4"/>
-      </w:pPr>
-      <w:r>
-        <w:t>第三条（訟務部の所掌事務）</w:t>
-      </w:r>
-    </w:p>
-    <w:p>
-      <w:r>
-        <w:t>訟務部は、国の利害に関係のある争訟に関する事務をつかさどる。</w:t>
-      </w:r>
-    </w:p>
-    <w:p>
-      <w:pPr>
-        <w:pStyle w:val="Heading4"/>
-      </w:pPr>
-      <w:r>
-        <w:t>第四条（民事行政部の所掌事務）</w:t>
-      </w:r>
-    </w:p>
-    <w:p>
-      <w:r>
-        <w:t>民事行政部は、次に掲げる事務をつかさどる。</w:t>
-      </w:r>
-    </w:p>
-    <w:p>
-      <w:pPr>
-        <w:pStyle w:val="Heading6"/>
-        <w:ind w:left="880"/>
-      </w:pPr>
-      <w:r>
-        <w:t>一</w:t>
-      </w:r>
-    </w:p>
-    <w:p>
-      <w:pPr>
-        <w:ind w:left="880"/>
-      </w:pPr>
-      <w:r>
-        <w:t>国籍、戸籍、登記、供託及び公証に関すること。</w:t>
-      </w:r>
-    </w:p>
-    <w:p>
-      <w:pPr>
-        <w:pStyle w:val="Heading6"/>
-        <w:ind w:left="880"/>
-      </w:pPr>
-      <w:r>
-        <w:t>二</w:t>
-      </w:r>
-    </w:p>
-    <w:p>
-      <w:pPr>
-        <w:ind w:left="880"/>
-      </w:pPr>
-      <w:r>
-        <w:t>司法書士及び土地家屋調査士に関すること。</w:t>
-      </w:r>
-    </w:p>
-    <w:p>
-      <w:pPr>
-        <w:pStyle w:val="Heading6"/>
-        <w:ind w:left="880"/>
-      </w:pPr>
-      <w:r>
-        <w:t>三</w:t>
-      </w:r>
-    </w:p>
-    <w:p>
-      <w:pPr>
-        <w:ind w:left="880"/>
-      </w:pPr>
-      <w:r>
-        <w:t>その他民事行政に関すること。</w:t>
-      </w:r>
-    </w:p>
-    <w:p>
-      <w:pPr>
-        <w:pStyle w:val="Heading6"/>
-        <w:ind w:left="880"/>
-      </w:pPr>
-      <w:r>
-        <w:t>四</w:t>
-      </w:r>
-    </w:p>
-    <w:p>
-      <w:pPr>
-        <w:ind w:left="880"/>
-      </w:pPr>
-      <w:r>
-        <w:t>住民基本台帳法（昭和四十二年法律第八十一号）第九条第二項の規定による通知及び同法第三章に規定する戸籍の附票に関すること。</w:t>
-      </w:r>
-    </w:p>
-    <w:p>
-      <w:pPr>
-        <w:pStyle w:val="Heading4"/>
-      </w:pPr>
-      <w:r>
-        <w:t>第五条（人権擁護部の所掌事務）</w:t>
-      </w:r>
-    </w:p>
-    <w:p>
-      <w:r>
-        <w:t>人権擁護部は、次に掲げる事務をつかさどる。</w:t>
-      </w:r>
-    </w:p>
-    <w:p>
-      <w:pPr>
-        <w:pStyle w:val="Heading6"/>
-        <w:ind w:left="880"/>
-      </w:pPr>
-      <w:r>
-        <w:t>一</w:t>
-      </w:r>
-    </w:p>
-    <w:p>
-      <w:pPr>
-        <w:ind w:left="880"/>
-      </w:pPr>
-      <w:r>
-        <w:t>人権侵犯事件に係る調査並びに被害の救済及び予防に関すること。</w:t>
-      </w:r>
-    </w:p>
-    <w:p>
-      <w:pPr>
-        <w:pStyle w:val="Heading6"/>
-        <w:ind w:left="880"/>
-      </w:pPr>
-      <w:r>
-        <w:t>二</w:t>
-      </w:r>
-    </w:p>
-    <w:p>
-      <w:pPr>
-        <w:ind w:left="880"/>
-      </w:pPr>
-      <w:r>
-        <w:t>人権啓発及び民間における人権擁護運動の助長に関すること。</w:t>
-      </w:r>
-    </w:p>
-    <w:p>
-      <w:pPr>
-        <w:pStyle w:val="Heading6"/>
-        <w:ind w:left="880"/>
-      </w:pPr>
-      <w:r>
-        <w:t>三</w:t>
-      </w:r>
-    </w:p>
-    <w:p>
-      <w:pPr>
-        <w:ind w:left="880"/>
-      </w:pPr>
-      <w:r>
-        <w:t>人権擁護委員に関すること。</w:t>
-      </w:r>
-    </w:p>
-    <w:p>
-      <w:pPr>
-        <w:pStyle w:val="Heading6"/>
-        <w:ind w:left="880"/>
-      </w:pPr>
-      <w:r>
-        <w:t>四</w:t>
-      </w:r>
-    </w:p>
-    <w:p>
-      <w:pPr>
-        <w:ind w:left="880"/>
-      </w:pPr>
-      <w:r>
-        <w:t>人権相談に関すること。</w:t>
-      </w:r>
-    </w:p>
-    <w:p>
-      <w:pPr>
-        <w:pStyle w:val="Heading6"/>
-        <w:ind w:left="880"/>
-      </w:pPr>
-      <w:r>
-        <w:t>五</w:t>
-      </w:r>
-    </w:p>
-    <w:p>
-      <w:pPr>
-        <w:ind w:left="880"/>
-      </w:pPr>
-      <w:r>
+        <w:br/>
         <w:t>その他人権擁護に関すること。</w:t>
       </w:r>
     </w:p>
@@ -492,197 +378,137 @@
     </w:p>
     <w:p>
       <w:pPr>
-        <w:pStyle w:val="Heading6"/>
+        <w:pStyle w:val="ListBullet"/>
         <w:ind w:left="880"/>
       </w:pPr>
       <w:r>
         <w:t>一</w:t>
-      </w:r>
-    </w:p>
-    <w:p>
-      <w:pPr>
+        <w:br/>
+        <w:t>局長の官印及び局印の保管に関すること。</w:t>
+      </w:r>
+    </w:p>
+    <w:p>
+      <w:pPr>
+        <w:pStyle w:val="ListBullet"/>
         <w:ind w:left="880"/>
       </w:pPr>
       <w:r>
-        <w:t>局長の官印及び局印の保管に関すること。</w:t>
-      </w:r>
-    </w:p>
-    <w:p>
-      <w:pPr>
-        <w:pStyle w:val="Heading6"/>
+        <w:t>二</w:t>
+        <w:br/>
+        <w:t>公文書類の接受、発送、編集及び保存に関すること。</w:t>
+      </w:r>
+    </w:p>
+    <w:p>
+      <w:pPr>
+        <w:pStyle w:val="ListBullet"/>
         <w:ind w:left="880"/>
       </w:pPr>
       <w:r>
+        <w:t>三</w:t>
+        <w:br/>
+        <w:t>統計報告に関すること。</w:t>
+      </w:r>
+    </w:p>
+    <w:p>
+      <w:pPr>
+        <w:pStyle w:val="ListBullet"/>
+        <w:ind w:left="880"/>
+      </w:pPr>
+      <w:r>
+        <w:t>四</w:t>
+        <w:br/>
+        <w:t>総合法律支援に関すること。</w:t>
+      </w:r>
+    </w:p>
+    <w:p>
+      <w:pPr>
+        <w:pStyle w:val="ListBullet"/>
+        <w:ind w:left="880"/>
+      </w:pPr>
+      <w:r>
+        <w:t>五</w:t>
+        <w:br/>
+        <w:t>法務局の所掌事務に関する連絡調整に関すること。</w:t>
+      </w:r>
+    </w:p>
+    <w:p>
+      <w:pPr>
+        <w:pStyle w:val="ListBullet"/>
+        <w:ind w:left="880"/>
+      </w:pPr>
+      <w:r>
+        <w:t>六</w:t>
+        <w:br/>
+        <w:t>前各号に掲げるもののほか、法務局の所掌事務で他の所掌に属しないものに関すること。</w:t>
+      </w:r>
+    </w:p>
+    <w:p>
+      <w:pPr>
+        <w:pStyle w:val="Heading4"/>
+      </w:pPr>
+      <w:r>
+        <w:t>第九条（職員課の所掌事務）</w:t>
+      </w:r>
+    </w:p>
+    <w:p>
+      <w:r>
+        <w:t>法務局の職員課（東京法務局及び大阪法務局においては総務部の職員課）は、次に掲げる事務をつかさどる。</w:t>
+      </w:r>
+    </w:p>
+    <w:p>
+      <w:pPr>
+        <w:pStyle w:val="ListBullet"/>
+        <w:ind w:left="880"/>
+      </w:pPr>
+      <w:r>
+        <w:t>一</w:t>
+        <w:br/>
+        <w:t>人事に関すること。</w:t>
+      </w:r>
+    </w:p>
+    <w:p>
+      <w:pPr>
+        <w:pStyle w:val="ListBullet"/>
+        <w:ind w:left="880"/>
+      </w:pPr>
+      <w:r>
         <w:t>二</w:t>
-      </w:r>
-    </w:p>
-    <w:p>
-      <w:pPr>
+        <w:br/>
+        <w:t>職員の福利厚生に関すること。</w:t>
+      </w:r>
+    </w:p>
+    <w:p>
+      <w:pPr>
+        <w:pStyle w:val="Heading4"/>
+      </w:pPr>
+      <w:r>
+        <w:t>第十条（会計課の所掌事務）</w:t>
+      </w:r>
+    </w:p>
+    <w:p>
+      <w:r>
+        <w:t>法務局の会計課（東京法務局及び大阪法務局においては総務部の会計課）は、次に掲げる事務をつかさどる。</w:t>
+      </w:r>
+    </w:p>
+    <w:p>
+      <w:pPr>
+        <w:pStyle w:val="ListBullet"/>
         <w:ind w:left="880"/>
       </w:pPr>
       <w:r>
-        <w:t>公文書類の接受、発送、編集及び保存に関すること。</w:t>
-      </w:r>
-    </w:p>
-    <w:p>
-      <w:pPr>
-        <w:pStyle w:val="Heading6"/>
+        <w:t>一</w:t>
+        <w:br/>
+        <w:t>会計に関すること。</w:t>
+      </w:r>
+    </w:p>
+    <w:p>
+      <w:pPr>
+        <w:pStyle w:val="ListBullet"/>
         <w:ind w:left="880"/>
       </w:pPr>
       <w:r>
-        <w:t>三</w:t>
-      </w:r>
-    </w:p>
-    <w:p>
-      <w:pPr>
-        <w:ind w:left="880"/>
-      </w:pPr>
-      <w:r>
-        <w:t>統計報告に関すること。</w:t>
-      </w:r>
-    </w:p>
-    <w:p>
-      <w:pPr>
-        <w:pStyle w:val="Heading6"/>
-        <w:ind w:left="880"/>
-      </w:pPr>
-      <w:r>
-        <w:t>四</w:t>
-      </w:r>
-    </w:p>
-    <w:p>
-      <w:pPr>
-        <w:ind w:left="880"/>
-      </w:pPr>
-      <w:r>
-        <w:t>総合法律支援に関すること。</w:t>
-      </w:r>
-    </w:p>
-    <w:p>
-      <w:pPr>
-        <w:pStyle w:val="Heading6"/>
-        <w:ind w:left="880"/>
-      </w:pPr>
-      <w:r>
-        <w:t>五</w:t>
-      </w:r>
-    </w:p>
-    <w:p>
-      <w:pPr>
-        <w:ind w:left="880"/>
-      </w:pPr>
-      <w:r>
-        <w:t>法務局の所掌事務に関する連絡調整に関すること。</w:t>
-      </w:r>
-    </w:p>
-    <w:p>
-      <w:pPr>
-        <w:pStyle w:val="Heading6"/>
-        <w:ind w:left="880"/>
-      </w:pPr>
-      <w:r>
-        <w:t>六</w:t>
-      </w:r>
-    </w:p>
-    <w:p>
-      <w:pPr>
-        <w:ind w:left="880"/>
-      </w:pPr>
-      <w:r>
-        <w:t>前各号に掲げるもののほか、法務局の所掌事務で他の所掌に属しないものに関すること。</w:t>
-      </w:r>
-    </w:p>
-    <w:p>
-      <w:pPr>
-        <w:pStyle w:val="Heading4"/>
-      </w:pPr>
-      <w:r>
-        <w:t>第九条（職員課の所掌事務）</w:t>
-      </w:r>
-    </w:p>
-    <w:p>
-      <w:r>
-        <w:t>法務局の職員課（東京法務局及び大阪法務局においては総務部の職員課）は、次に掲げる事務をつかさどる。</w:t>
-      </w:r>
-    </w:p>
-    <w:p>
-      <w:pPr>
-        <w:pStyle w:val="Heading6"/>
-        <w:ind w:left="880"/>
-      </w:pPr>
-      <w:r>
-        <w:t>一</w:t>
-      </w:r>
-    </w:p>
-    <w:p>
-      <w:pPr>
-        <w:ind w:left="880"/>
-      </w:pPr>
-      <w:r>
-        <w:t>人事に関すること。</w:t>
-      </w:r>
-    </w:p>
-    <w:p>
-      <w:pPr>
-        <w:pStyle w:val="Heading6"/>
-        <w:ind w:left="880"/>
-      </w:pPr>
-      <w:r>
         <w:t>二</w:t>
-      </w:r>
-    </w:p>
-    <w:p>
-      <w:pPr>
-        <w:ind w:left="880"/>
-      </w:pPr>
-      <w:r>
-        <w:t>職員の福利厚生に関すること。</w:t>
-      </w:r>
-    </w:p>
-    <w:p>
-      <w:pPr>
-        <w:pStyle w:val="Heading4"/>
-      </w:pPr>
-      <w:r>
-        <w:t>第十条（会計課の所掌事務）</w:t>
-      </w:r>
-    </w:p>
-    <w:p>
-      <w:r>
-        <w:t>法務局の会計課（東京法務局及び大阪法務局においては総務部の会計課）は、次に掲げる事務をつかさどる。</w:t>
-      </w:r>
-    </w:p>
-    <w:p>
-      <w:pPr>
-        <w:pStyle w:val="Heading6"/>
-        <w:ind w:left="880"/>
-      </w:pPr>
-      <w:r>
-        <w:t>一</w:t>
-      </w:r>
-    </w:p>
-    <w:p>
-      <w:pPr>
-        <w:ind w:left="880"/>
-      </w:pPr>
-      <w:r>
-        <w:t>会計に関すること。</w:t>
-      </w:r>
-    </w:p>
-    <w:p>
-      <w:pPr>
-        <w:pStyle w:val="Heading6"/>
-        <w:ind w:left="880"/>
-      </w:pPr>
-      <w:r>
-        <w:t>二</w:t>
-      </w:r>
-    </w:p>
-    <w:p>
-      <w:pPr>
-        <w:ind w:left="880"/>
-      </w:pPr>
-      <w:r>
+        <w:br/>
         <w:t>行政財産及び物品の管理に関すること。</w:t>
       </w:r>
     </w:p>
@@ -800,129 +626,93 @@
     </w:p>
     <w:p>
       <w:pPr>
-        <w:pStyle w:val="Heading6"/>
+        <w:pStyle w:val="ListBullet"/>
         <w:ind w:left="880"/>
       </w:pPr>
       <w:r>
         <w:t>一</w:t>
-      </w:r>
-    </w:p>
-    <w:p>
-      <w:pPr>
+        <w:br/>
+        <w:t>公証に関すること。</w:t>
+      </w:r>
+    </w:p>
+    <w:p>
+      <w:pPr>
+        <w:pStyle w:val="ListBullet"/>
         <w:ind w:left="880"/>
       </w:pPr>
       <w:r>
-        <w:t>公証に関すること。</w:t>
-      </w:r>
-    </w:p>
-    <w:p>
-      <w:pPr>
-        <w:pStyle w:val="Heading6"/>
+        <w:t>二</w:t>
+        <w:br/>
+        <w:t>司法書士及び土地家屋調査士に関すること。</w:t>
+      </w:r>
+    </w:p>
+    <w:p>
+      <w:pPr>
+        <w:pStyle w:val="ListBullet"/>
         <w:ind w:left="880"/>
       </w:pPr>
       <w:r>
+        <w:t>三</w:t>
+        <w:br/>
+        <w:t>前二号に掲げるもののほか、民事行政部の所掌事務で他の所掌に属しないものに関すること。</w:t>
+      </w:r>
+    </w:p>
+    <w:p>
+      <w:pPr>
+        <w:pStyle w:val="Heading4"/>
+      </w:pPr>
+      <w:r>
+        <w:t>第十六条（国籍課の所掌事務）</w:t>
+      </w:r>
+    </w:p>
+    <w:p>
+      <w:r>
+        <w:t>民事行政部の国籍課は、国籍に関する事務をつかさどる。</w:t>
+      </w:r>
+    </w:p>
+    <w:p>
+      <w:pPr>
+        <w:pStyle w:val="Heading4"/>
+      </w:pPr>
+      <w:r>
+        <w:t>第十七条（戸籍課の所掌事務）</w:t>
+      </w:r>
+    </w:p>
+    <w:p>
+      <w:r>
+        <w:t>民事行政部の戸籍課は、次に掲げる事務をつかさどる。</w:t>
+      </w:r>
+    </w:p>
+    <w:p>
+      <w:pPr>
+        <w:pStyle w:val="ListBullet"/>
+        <w:ind w:left="880"/>
+      </w:pPr>
+      <w:r>
+        <w:t>一</w:t>
+        <w:br/>
+        <w:t>戸籍に関すること。</w:t>
+      </w:r>
+    </w:p>
+    <w:p>
+      <w:pPr>
+        <w:pStyle w:val="ListBullet"/>
+        <w:ind w:left="880"/>
+      </w:pPr>
+      <w:r>
         <w:t>二</w:t>
-      </w:r>
-    </w:p>
-    <w:p>
-      <w:pPr>
+        <w:br/>
+        <w:t>成年後見登記に関する事務のうち、後見登記等に関する法律（平成十一年法律第百五十二号）第十条第一項に規定する登記事項証明書及び同条第三項に規定する閉鎖登記事項証明書の交付に関すること（東京法務局を除く。）。</w:t>
+      </w:r>
+    </w:p>
+    <w:p>
+      <w:pPr>
+        <w:pStyle w:val="ListBullet"/>
         <w:ind w:left="880"/>
       </w:pPr>
       <w:r>
-        <w:t>司法書士及び土地家屋調査士に関すること。</w:t>
-      </w:r>
-    </w:p>
-    <w:p>
-      <w:pPr>
-        <w:pStyle w:val="Heading6"/>
-        <w:ind w:left="880"/>
-      </w:pPr>
-      <w:r>
         <w:t>三</w:t>
-      </w:r>
-    </w:p>
-    <w:p>
-      <w:pPr>
-        <w:ind w:left="880"/>
-      </w:pPr>
-      <w:r>
-        <w:t>前二号に掲げるもののほか、民事行政部の所掌事務で他の所掌に属しないものに関すること。</w:t>
-      </w:r>
-    </w:p>
-    <w:p>
-      <w:pPr>
-        <w:pStyle w:val="Heading4"/>
-      </w:pPr>
-      <w:r>
-        <w:t>第十六条（国籍課の所掌事務）</w:t>
-      </w:r>
-    </w:p>
-    <w:p>
-      <w:r>
-        <w:t>民事行政部の国籍課は、国籍に関する事務をつかさどる。</w:t>
-      </w:r>
-    </w:p>
-    <w:p>
-      <w:pPr>
-        <w:pStyle w:val="Heading4"/>
-      </w:pPr>
-      <w:r>
-        <w:t>第十七条（戸籍課の所掌事務）</w:t>
-      </w:r>
-    </w:p>
-    <w:p>
-      <w:r>
-        <w:t>民事行政部の戸籍課は、次に掲げる事務をつかさどる。</w:t>
-      </w:r>
-    </w:p>
-    <w:p>
-      <w:pPr>
-        <w:pStyle w:val="Heading6"/>
-        <w:ind w:left="880"/>
-      </w:pPr>
-      <w:r>
-        <w:t>一</w:t>
-      </w:r>
-    </w:p>
-    <w:p>
-      <w:pPr>
-        <w:ind w:left="880"/>
-      </w:pPr>
-      <w:r>
-        <w:t>戸籍に関すること。</w:t>
-      </w:r>
-    </w:p>
-    <w:p>
-      <w:pPr>
-        <w:pStyle w:val="Heading6"/>
-        <w:ind w:left="880"/>
-      </w:pPr>
-      <w:r>
-        <w:t>二</w:t>
-      </w:r>
-    </w:p>
-    <w:p>
-      <w:pPr>
-        <w:ind w:left="880"/>
-      </w:pPr>
-      <w:r>
-        <w:t>成年後見登記に関する事務のうち、後見登記等に関する法律（平成十一年法律第百五十二号）第十条第一項に規定する登記事項証明書及び同条第三項に規定する閉鎖登記事項証明書の交付に関すること（東京法務局を除く。）。</w:t>
-      </w:r>
-    </w:p>
-    <w:p>
-      <w:pPr>
-        <w:pStyle w:val="Heading6"/>
-        <w:ind w:left="880"/>
-      </w:pPr>
-      <w:r>
-        <w:t>三</w:t>
-      </w:r>
-    </w:p>
-    <w:p>
-      <w:pPr>
-        <w:ind w:left="880"/>
-      </w:pPr>
-      <w:r>
+        <w:br/>
         <w:t>住民基本台帳法第九条第二項の規定による通知及び同法第三章に規定する戸籍の附票に関すること。</w:t>
       </w:r>
     </w:p>
@@ -997,35 +787,23 @@
     </w:p>
     <w:p>
       <w:pPr>
-        <w:pStyle w:val="Heading6"/>
+        <w:pStyle w:val="ListBullet"/>
         <w:ind w:left="880"/>
       </w:pPr>
       <w:r>
         <w:t>一</w:t>
-      </w:r>
-    </w:p>
-    <w:p>
-      <w:pPr>
+        <w:br/>
+        <w:t>供託に関すること。</w:t>
+      </w:r>
+    </w:p>
+    <w:p>
+      <w:pPr>
+        <w:pStyle w:val="ListBullet"/>
         <w:ind w:left="880"/>
       </w:pPr>
       <w:r>
-        <w:t>供託に関すること。</w:t>
-      </w:r>
-    </w:p>
-    <w:p>
-      <w:pPr>
-        <w:pStyle w:val="Heading6"/>
-        <w:ind w:left="880"/>
-      </w:pPr>
-      <w:r>
         <w:t>二</w:t>
-      </w:r>
-    </w:p>
-    <w:p>
-      <w:pPr>
-        <w:ind w:left="880"/>
-      </w:pPr>
-      <w:r>
+        <w:br/>
         <w:t>法務局における遺言書の保管等に関する法律（平成三十年法律第七十三号）に定める遺言書の保管に関すること。</w:t>
       </w:r>
     </w:p>
@@ -1207,35 +985,23 @@
     </w:p>
     <w:p>
       <w:pPr>
-        <w:pStyle w:val="Heading6"/>
+        <w:pStyle w:val="ListBullet"/>
         <w:ind w:left="880"/>
       </w:pPr>
       <w:r>
         <w:t>一</w:t>
-      </w:r>
-    </w:p>
-    <w:p>
-      <w:pPr>
+        <w:br/>
+        <w:t>商業登記法（昭和三十八年法律第百二十五号）第十二条の二第五項の法務大臣が指定する登記所が行う事務に関すること。</w:t>
+      </w:r>
+    </w:p>
+    <w:p>
+      <w:pPr>
+        <w:pStyle w:val="ListBullet"/>
         <w:ind w:left="880"/>
       </w:pPr>
       <w:r>
-        <w:t>商業登記法（昭和三十八年法律第百二十五号）第十二条の二第五項の法務大臣が指定する登記所が行う事務に関すること。</w:t>
-      </w:r>
-    </w:p>
-    <w:p>
-      <w:pPr>
-        <w:pStyle w:val="Heading6"/>
-        <w:ind w:left="880"/>
-      </w:pPr>
-      <w:r>
         <w:t>二</w:t>
-      </w:r>
-    </w:p>
-    <w:p>
-      <w:pPr>
-        <w:ind w:left="880"/>
-      </w:pPr>
-      <w:r>
+        <w:br/>
         <w:t>電子認証システムの運用及び管理に関する調査、計画及び調整に関すること。</w:t>
       </w:r>
     </w:p>
@@ -1310,69 +1076,45 @@
     </w:p>
     <w:p>
       <w:pPr>
-        <w:pStyle w:val="Heading6"/>
+        <w:pStyle w:val="ListBullet"/>
         <w:ind w:left="880"/>
       </w:pPr>
       <w:r>
         <w:t>一</w:t>
-      </w:r>
-    </w:p>
-    <w:p>
-      <w:pPr>
+        <w:br/>
+        <w:t>人権啓発及び民間における人権擁護運動の助長に関すること。</w:t>
+      </w:r>
+    </w:p>
+    <w:p>
+      <w:pPr>
+        <w:pStyle w:val="ListBullet"/>
         <w:ind w:left="880"/>
       </w:pPr>
       <w:r>
-        <w:t>人権啓発及び民間における人権擁護運動の助長に関すること。</w:t>
-      </w:r>
-    </w:p>
-    <w:p>
-      <w:pPr>
-        <w:pStyle w:val="Heading6"/>
+        <w:t>二</w:t>
+        <w:br/>
+        <w:t>人権擁護委員に関すること。</w:t>
+      </w:r>
+    </w:p>
+    <w:p>
+      <w:pPr>
+        <w:pStyle w:val="ListBullet"/>
         <w:ind w:left="880"/>
       </w:pPr>
       <w:r>
-        <w:t>二</w:t>
-      </w:r>
-    </w:p>
-    <w:p>
-      <w:pPr>
+        <w:t>三</w:t>
+        <w:br/>
+        <w:t>人権相談に関すること。</w:t>
+      </w:r>
+    </w:p>
+    <w:p>
+      <w:pPr>
+        <w:pStyle w:val="ListBullet"/>
         <w:ind w:left="880"/>
       </w:pPr>
       <w:r>
-        <w:t>人権擁護委員に関すること。</w:t>
-      </w:r>
-    </w:p>
-    <w:p>
-      <w:pPr>
-        <w:pStyle w:val="Heading6"/>
-        <w:ind w:left="880"/>
-      </w:pPr>
-      <w:r>
-        <w:t>三</w:t>
-      </w:r>
-    </w:p>
-    <w:p>
-      <w:pPr>
-        <w:ind w:left="880"/>
-      </w:pPr>
-      <w:r>
-        <w:t>人権相談に関すること。</w:t>
-      </w:r>
-    </w:p>
-    <w:p>
-      <w:pPr>
-        <w:pStyle w:val="Heading6"/>
-        <w:ind w:left="880"/>
-      </w:pPr>
-      <w:r>
         <w:t>四</w:t>
-      </w:r>
-    </w:p>
-    <w:p>
-      <w:pPr>
-        <w:ind w:left="880"/>
-      </w:pPr>
-      <w:r>
+        <w:br/>
         <w:t>前各号に掲げるもののほか、人権擁護部の所掌事務で他の所掌に属しないものに関すること。</w:t>
       </w:r>
     </w:p>
@@ -1520,142 +1262,106 @@
     </w:p>
     <w:p>
       <w:pPr>
-        <w:pStyle w:val="Heading6"/>
+        <w:pStyle w:val="ListBullet"/>
         <w:ind w:left="880"/>
       </w:pPr>
       <w:r>
         <w:t>一</w:t>
-      </w:r>
-    </w:p>
-    <w:p>
-      <w:pPr>
+        <w:br/>
+        <w:t>第八条第一号から第四号まで及び第九条各号に掲げる事務に関すること。</w:t>
+      </w:r>
+    </w:p>
+    <w:p>
+      <w:pPr>
+        <w:pStyle w:val="ListBullet"/>
         <w:ind w:left="880"/>
       </w:pPr>
       <w:r>
-        <w:t>第八条第一号から第四号まで及び第九条各号に掲げる事務に関すること。</w:t>
-      </w:r>
-    </w:p>
-    <w:p>
-      <w:pPr>
-        <w:pStyle w:val="Heading6"/>
+        <w:t>二</w:t>
+        <w:br/>
+        <w:t>第十五条第一号及び第二号に掲げる事務に関すること。</w:t>
+      </w:r>
+    </w:p>
+    <w:p>
+      <w:pPr>
+        <w:pStyle w:val="ListBullet"/>
         <w:ind w:left="880"/>
       </w:pPr>
       <w:r>
+        <w:t>三</w:t>
+        <w:br/>
+        <w:t>地方法務局の所掌事務に関する連絡調整に関すること。</w:t>
+      </w:r>
+    </w:p>
+    <w:p>
+      <w:pPr>
+        <w:pStyle w:val="ListBullet"/>
+        <w:ind w:left="880"/>
+      </w:pPr>
+      <w:r>
+        <w:t>四</w:t>
+        <w:br/>
+        <w:t>前三号に掲げるもののほか、地方法務局の所掌事務で他の所掌に属しないものに関すること。</w:t>
+      </w:r>
+    </w:p>
+    <w:p>
+      <w:pPr>
+        <w:pStyle w:val="Heading4"/>
+      </w:pPr>
+      <w:r>
+        <w:t>第三十六条（会計課の所掌事務）</w:t>
+      </w:r>
+    </w:p>
+    <w:p>
+      <w:r>
+        <w:t>地方法務局の会計課は、第十条各号に掲げる事務をつかさどる。</w:t>
+      </w:r>
+    </w:p>
+    <w:p>
+      <w:pPr>
+        <w:pStyle w:val="Heading4"/>
+      </w:pPr>
+      <w:r>
+        <w:t>第三十七条（国籍課の所掌事務）</w:t>
+      </w:r>
+    </w:p>
+    <w:p>
+      <w:r>
+        <w:t>地方法務局の国籍課は、第十六条に定める事務をつかさどる。</w:t>
+      </w:r>
+    </w:p>
+    <w:p>
+      <w:pPr>
+        <w:pStyle w:val="Heading4"/>
+      </w:pPr>
+      <w:r>
+        <w:t>第三十八条（戸籍課の所掌事務）</w:t>
+      </w:r>
+    </w:p>
+    <w:p>
+      <w:r>
+        <w:t>地方法務局の戸籍課は、次に掲げる事務をつかさどる。</w:t>
+      </w:r>
+    </w:p>
+    <w:p>
+      <w:pPr>
+        <w:pStyle w:val="ListBullet"/>
+        <w:ind w:left="880"/>
+      </w:pPr>
+      <w:r>
+        <w:t>一</w:t>
+        <w:br/>
+        <w:t>第十六条に定める事務に関すること（横浜地方法務局及び神戸地方法務局を除く。）。</w:t>
+      </w:r>
+    </w:p>
+    <w:p>
+      <w:pPr>
+        <w:pStyle w:val="ListBullet"/>
+        <w:ind w:left="880"/>
+      </w:pPr>
+      <w:r>
         <w:t>二</w:t>
-      </w:r>
-    </w:p>
-    <w:p>
-      <w:pPr>
-        <w:ind w:left="880"/>
-      </w:pPr>
-      <w:r>
-        <w:t>第十五条第一号及び第二号に掲げる事務に関すること。</w:t>
-      </w:r>
-    </w:p>
-    <w:p>
-      <w:pPr>
-        <w:pStyle w:val="Heading6"/>
-        <w:ind w:left="880"/>
-      </w:pPr>
-      <w:r>
-        <w:t>三</w:t>
-      </w:r>
-    </w:p>
-    <w:p>
-      <w:pPr>
-        <w:ind w:left="880"/>
-      </w:pPr>
-      <w:r>
-        <w:t>地方法務局の所掌事務に関する連絡調整に関すること。</w:t>
-      </w:r>
-    </w:p>
-    <w:p>
-      <w:pPr>
-        <w:pStyle w:val="Heading6"/>
-        <w:ind w:left="880"/>
-      </w:pPr>
-      <w:r>
-        <w:t>四</w:t>
-      </w:r>
-    </w:p>
-    <w:p>
-      <w:pPr>
-        <w:ind w:left="880"/>
-      </w:pPr>
-      <w:r>
-        <w:t>前三号に掲げるもののほか、地方法務局の所掌事務で他の所掌に属しないものに関すること。</w:t>
-      </w:r>
-    </w:p>
-    <w:p>
-      <w:pPr>
-        <w:pStyle w:val="Heading4"/>
-      </w:pPr>
-      <w:r>
-        <w:t>第三十六条（会計課の所掌事務）</w:t>
-      </w:r>
-    </w:p>
-    <w:p>
-      <w:r>
-        <w:t>地方法務局の会計課は、第十条各号に掲げる事務をつかさどる。</w:t>
-      </w:r>
-    </w:p>
-    <w:p>
-      <w:pPr>
-        <w:pStyle w:val="Heading4"/>
-      </w:pPr>
-      <w:r>
-        <w:t>第三十七条（国籍課の所掌事務）</w:t>
-      </w:r>
-    </w:p>
-    <w:p>
-      <w:r>
-        <w:t>地方法務局の国籍課は、第十六条に定める事務をつかさどる。</w:t>
-      </w:r>
-    </w:p>
-    <w:p>
-      <w:pPr>
-        <w:pStyle w:val="Heading4"/>
-      </w:pPr>
-      <w:r>
-        <w:t>第三十八条（戸籍課の所掌事務）</w:t>
-      </w:r>
-    </w:p>
-    <w:p>
-      <w:r>
-        <w:t>地方法務局の戸籍課は、次に掲げる事務をつかさどる。</w:t>
-      </w:r>
-    </w:p>
-    <w:p>
-      <w:pPr>
-        <w:pStyle w:val="Heading6"/>
-        <w:ind w:left="880"/>
-      </w:pPr>
-      <w:r>
-        <w:t>一</w:t>
-      </w:r>
-    </w:p>
-    <w:p>
-      <w:pPr>
-        <w:ind w:left="880"/>
-      </w:pPr>
-      <w:r>
-        <w:t>第十六条に定める事務に関すること（横浜地方法務局及び神戸地方法務局を除く。）。</w:t>
-      </w:r>
-    </w:p>
-    <w:p>
-      <w:pPr>
-        <w:pStyle w:val="Heading6"/>
-        <w:ind w:left="880"/>
-      </w:pPr>
-      <w:r>
-        <w:t>二</w:t>
-      </w:r>
-    </w:p>
-    <w:p>
-      <w:pPr>
-        <w:ind w:left="880"/>
-      </w:pPr>
-      <w:r>
+        <w:br/>
         <w:t>第十七条第一項各号に掲げる事務に関すること。</w:t>
       </w:r>
     </w:p>
@@ -2115,17 +1821,12 @@
       </w:r>
     </w:p>
     <w:p>
-      <w:r>
-        <w:t>この中央省庁等改革推進本部令（次項において「本部令」という。）は、内閣法の一部を改正する法律（平成十一年法律第八十八号）の施行の日（平成十三年一月六日）から施行する。</w:t>
-      </w:r>
-    </w:p>
-    <w:p>
       <w:pPr>
         <w:pStyle w:val="Heading5"/>
         <w:ind w:left="440"/>
       </w:pPr>
       <w:r>
-        <w:t>２</w:t>
+        <w:t>１</w:t>
       </w:r>
     </w:p>
     <w:p>
@@ -2133,7 +1834,7 @@
         <w:ind w:left="440"/>
       </w:pPr>
       <w:r>
-        <w:t>この本部令は、その施行の日に、法務局及び地方法務局組織規則（平成十三年法務省令第十一号）となるものとする。</w:t>
+        <w:t>この中央省庁等改革推進本部令（次項において「本部令」という。）は、内閣法の一部を改正する法律（平成十一年法律第八十八号）の施行の日（平成十三年一月六日）から施行する。</w:t>
       </w:r>
     </w:p>
     <w:p>
@@ -2142,7 +1843,7 @@
         <w:ind w:left="440"/>
       </w:pPr>
       <w:r>
-        <w:t>３</w:t>
+        <w:t>２</w:t>
       </w:r>
     </w:p>
     <w:p>
@@ -2150,7 +1851,7 @@
         <w:ind w:left="440"/>
       </w:pPr>
       <w:r>
-        <w:t>第五十二条第一項の表示登記専門官のうち十二人は、令和六年三月三十一日まで置かれるものとする。</w:t>
+        <w:t>この本部令は、その施行の日に、法務局及び地方法務局組織規則（平成十三年法務省令第十一号）となるものとする。</w:t>
       </w:r>
     </w:p>
     <w:p>
@@ -2159,7 +1860,7 @@
         <w:ind w:left="440"/>
       </w:pPr>
       <w:r>
-        <w:t>４</w:t>
+        <w:t>３</w:t>
       </w:r>
     </w:p>
     <w:p>
@@ -2167,7 +1868,7 @@
         <w:ind w:left="440"/>
       </w:pPr>
       <w:r>
-        <w:t>第五十二条第一項の表示登記専門官（前項に規定するものを除く。）のうち三十九人は、令和四年三月三十一日まで置かれるものとする。</w:t>
+        <w:t>第五十二条第一項の表示登記専門官のうち十二人は、令和六年三月三十一日まで置かれるものとする。</w:t>
       </w:r>
     </w:p>
     <w:p>
@@ -2176,7 +1877,7 @@
         <w:ind w:left="440"/>
       </w:pPr>
       <w:r>
-        <w:t>５</w:t>
+        <w:t>４</w:t>
       </w:r>
     </w:p>
     <w:p>
@@ -2184,7 +1885,7 @@
         <w:ind w:left="440"/>
       </w:pPr>
       <w:r>
-        <w:t>第五十二条第一項の表示登記専門官（前二項に規定するものを除く。）のうち五人は、令和七年三月三十一日まで置かれるものとする。</w:t>
+        <w:t>第五十二条第一項の表示登記専門官（前項に規定するものを除く。）のうち三十九人は、令和四年三月三十一日まで置かれるものとする。</w:t>
       </w:r>
     </w:p>
     <w:p>
@@ -2193,6 +1894,23 @@
         <w:ind w:left="440"/>
       </w:pPr>
       <w:r>
+        <w:t>５</w:t>
+      </w:r>
+    </w:p>
+    <w:p>
+      <w:pPr>
+        <w:ind w:left="440"/>
+      </w:pPr>
+      <w:r>
+        <w:t>第五十二条第一項の表示登記専門官（前二項に規定するものを除く。）のうち五人は、令和七年三月三十一日まで置かれるものとする。</w:t>
+      </w:r>
+    </w:p>
+    <w:p>
+      <w:pPr>
+        <w:pStyle w:val="Heading5"/>
+        <w:ind w:left="440"/>
+      </w:pPr>
+      <w:r>
         <w:t>６</w:t>
       </w:r>
     </w:p>
@@ -2214,7 +1932,7 @@
         <w:pStyle w:val="Heading1"/>
       </w:pPr>
       <w:r>
-        <w:t>附　則（平成一二年一二月二二日中央省庁等改革推進本部令第一一四号）</w:t>
+        <w:t>附則（平成一二年一二月二二日中央省庁等改革推進本部令第一一四号）</w:t>
       </w:r>
     </w:p>
     <w:p>
@@ -2232,12 +1950,14 @@
         <w:pStyle w:val="Heading1"/>
       </w:pPr>
       <w:r>
-        <w:t>附　則（平成一三年三月三〇日法務省令第三八号）</w:t>
+        <w:t>附則（平成一三年三月三〇日法務省令第三八号）</w:t>
       </w:r>
     </w:p>
     <w:p>
       <w:r>
         <w:t>この省令は、平成十三年四月一日から施行する。</w:t>
+        <w:br/>
+        <w:t>ただし、第三十四条第三項及び第四十二条第二項の改正規定並びに別表第一及び別表第三の改正規定中浦和地方法務局に係る部分は、同年五月一日から施行する。</w:t>
       </w:r>
     </w:p>
     <w:p>
@@ -2250,7 +1970,7 @@
         <w:pStyle w:val="Heading1"/>
       </w:pPr>
       <w:r>
-        <w:t>附　則（平成一四年四月一日法務省令第二七号）</w:t>
+        <w:t>附則（平成一四年四月一日法務省令第二七号）</w:t>
       </w:r>
     </w:p>
     <w:p>
@@ -2268,7 +1988,7 @@
         <w:pStyle w:val="Heading1"/>
       </w:pPr>
       <w:r>
-        <w:t>附　則（平成一五年三月二七日法務省令第一九号）</w:t>
+        <w:t>附則（平成一五年三月二七日法務省令第一九号）</w:t>
       </w:r>
     </w:p>
     <w:p>
@@ -2286,7 +2006,7 @@
         <w:pStyle w:val="Heading1"/>
       </w:pPr>
       <w:r>
-        <w:t>附　則（平成一五年四月一日法務省令第三一号）</w:t>
+        <w:t>附則（平成一五年四月一日法務省令第三一号）</w:t>
       </w:r>
     </w:p>
     <w:p>
@@ -2304,7 +2024,7 @@
         <w:pStyle w:val="Heading1"/>
       </w:pPr>
       <w:r>
-        <w:t>附　則（平成一六年四月一日法務省令第二七号）</w:t>
+        <w:t>附則（平成一六年四月一日法務省令第二七号）</w:t>
       </w:r>
     </w:p>
     <w:p>
@@ -2322,7 +2042,7 @@
         <w:pStyle w:val="Heading1"/>
       </w:pPr>
       <w:r>
-        <w:t>附　則（平成一七年一月二八日法務省令第九号）</w:t>
+        <w:t>附則（平成一七年一月二八日法務省令第九号）</w:t>
       </w:r>
     </w:p>
     <w:p>
@@ -2340,7 +2060,7 @@
         <w:pStyle w:val="Heading1"/>
       </w:pPr>
       <w:r>
-        <w:t>附　則（平成一七年四月一日法務省令第六〇号）</w:t>
+        <w:t>附則（平成一七年四月一日法務省令第六〇号）</w:t>
       </w:r>
     </w:p>
     <w:p>
@@ -2358,7 +2078,7 @@
         <w:pStyle w:val="Heading1"/>
       </w:pPr>
       <w:r>
-        <w:t>附　則（平成一八年三月三一日法務省令第三三号）</w:t>
+        <w:t>附則（平成一八年三月三一日法務省令第三三号）</w:t>
       </w:r>
     </w:p>
     <w:p>
@@ -2376,7 +2096,7 @@
         <w:pStyle w:val="Heading1"/>
       </w:pPr>
       <w:r>
-        <w:t>附　則（平成一八年九月一五日法務省令第七三号）</w:t>
+        <w:t>附則（平成一八年九月一五日法務省令第七三号）</w:t>
       </w:r>
     </w:p>
     <w:p>
@@ -2394,7 +2114,7 @@
         <w:pStyle w:val="Heading1"/>
       </w:pPr>
       <w:r>
-        <w:t>附　則（平成一九年三月三〇日法務省令第一七号）</w:t>
+        <w:t>附則（平成一九年三月三〇日法務省令第一七号）</w:t>
       </w:r>
     </w:p>
     <w:p>
@@ -2412,7 +2132,7 @@
         <w:pStyle w:val="Heading1"/>
       </w:pPr>
       <w:r>
-        <w:t>附　則（平成二〇年三月三一日法務省令第一九号）</w:t>
+        <w:t>附則（平成二〇年三月三一日法務省令第一九号）</w:t>
       </w:r>
     </w:p>
     <w:p>
@@ -2430,7 +2150,7 @@
         <w:pStyle w:val="Heading1"/>
       </w:pPr>
       <w:r>
-        <w:t>附　則（平成二一年三月三一日法務省令第一四号）</w:t>
+        <w:t>附則（平成二一年三月三一日法務省令第一四号）</w:t>
       </w:r>
     </w:p>
     <w:p>
@@ -2448,7 +2168,7 @@
         <w:pStyle w:val="Heading1"/>
       </w:pPr>
       <w:r>
-        <w:t>附　則（平成二二年二月一日法務省令第二号）</w:t>
+        <w:t>附則（平成二二年二月一日法務省令第二号）</w:t>
       </w:r>
     </w:p>
     <w:p>
@@ -2466,7 +2186,7 @@
         <w:pStyle w:val="Heading1"/>
       </w:pPr>
       <w:r>
-        <w:t>附　則（平成二二年三月三一日法務省令第一一号）</w:t>
+        <w:t>附則（平成二二年三月三一日法務省令第一一号）</w:t>
       </w:r>
     </w:p>
     <w:p>
@@ -2484,7 +2204,7 @@
         <w:pStyle w:val="Heading1"/>
       </w:pPr>
       <w:r>
-        <w:t>附　則（平成二二年七月一六日法務省令第二七号）</w:t>
+        <w:t>附則（平成二二年七月一六日法務省令第二七号）</w:t>
       </w:r>
     </w:p>
     <w:p>
@@ -2502,7 +2222,7 @@
         <w:pStyle w:val="Heading1"/>
       </w:pPr>
       <w:r>
-        <w:t>附　則（平成二二年九月二八日法務省令第三二号）</w:t>
+        <w:t>附則（平成二二年九月二八日法務省令第三二号）</w:t>
       </w:r>
     </w:p>
     <w:p>
@@ -2520,7 +2240,7 @@
         <w:pStyle w:val="Heading1"/>
       </w:pPr>
       <w:r>
-        <w:t>附　則（平成二二年一二月二四日法務省令第四二号）</w:t>
+        <w:t>附則（平成二二年一二月二四日法務省令第四二号）</w:t>
       </w:r>
     </w:p>
     <w:p>
@@ -2538,7 +2258,7 @@
         <w:pStyle w:val="Heading1"/>
       </w:pPr>
       <w:r>
-        <w:t>附　則（平成二三年三月三一日法務省令第八号）</w:t>
+        <w:t>附則（平成二三年三月三一日法務省令第八号）</w:t>
       </w:r>
     </w:p>
     <w:p>
@@ -2556,12 +2276,14 @@
         <w:pStyle w:val="Heading1"/>
       </w:pPr>
       <w:r>
-        <w:t>附　則（平成二四年四月六日法務省令第一四号）</w:t>
+        <w:t>附則（平成二四年四月六日法務省令第一四号）</w:t>
       </w:r>
     </w:p>
     <w:p>
       <w:r>
         <w:t>この省令は、公布の日から施行する。</w:t>
+        <w:br/>
+        <w:t>ただし、別表第二の改正規定中横浜地方法務局に係る部分は、同月二十三日から施行する。</w:t>
       </w:r>
     </w:p>
     <w:p>
@@ -2574,7 +2296,7 @@
         <w:pStyle w:val="Heading1"/>
       </w:pPr>
       <w:r>
-        <w:t>附　則（平成二五年五月一六日法務省令第五号）</w:t>
+        <w:t>附則（平成二五年五月一六日法務省令第五号）</w:t>
       </w:r>
     </w:p>
     <w:p>
@@ -2592,7 +2314,7 @@
         <w:pStyle w:val="Heading1"/>
       </w:pPr>
       <w:r>
-        <w:t>附　則（平成二六年三月二八日法務省令第六号）</w:t>
+        <w:t>附則（平成二六年三月二八日法務省令第六号）</w:t>
       </w:r>
     </w:p>
     <w:p>
@@ -2610,7 +2332,7 @@
         <w:pStyle w:val="Heading1"/>
       </w:pPr>
       <w:r>
-        <w:t>附　則（平成二七年四月一〇日法務省令第一七号）</w:t>
+        <w:t>附則（平成二七年四月一〇日法務省令第一七号）</w:t>
       </w:r>
     </w:p>
     <w:p>
@@ -2628,7 +2350,7 @@
         <w:pStyle w:val="Heading1"/>
       </w:pPr>
       <w:r>
-        <w:t>附　則（平成二七年五月一日法務省令第二九号）</w:t>
+        <w:t>附則（平成二七年五月一日法務省令第二九号）</w:t>
       </w:r>
     </w:p>
     <w:p>
@@ -2646,7 +2368,7 @@
         <w:pStyle w:val="Heading1"/>
       </w:pPr>
       <w:r>
-        <w:t>附　則（平成二八年三月三一日法務省令第二〇号）</w:t>
+        <w:t>附則（平成二八年三月三一日法務省令第二〇号）</w:t>
       </w:r>
     </w:p>
     <w:p>
@@ -2664,7 +2386,7 @@
         <w:pStyle w:val="Heading1"/>
       </w:pPr>
       <w:r>
-        <w:t>附　則（平成二九年三月三一日法務省令第七号）</w:t>
+        <w:t>附則（平成二九年三月三一日法務省令第七号）</w:t>
       </w:r>
     </w:p>
     <w:p>
@@ -2682,7 +2404,7 @@
         <w:pStyle w:val="Heading1"/>
       </w:pPr>
       <w:r>
-        <w:t>附　則（平成三〇年三月三〇日法務省令第七号）</w:t>
+        <w:t>附則（平成三〇年三月三〇日法務省令第七号）</w:t>
       </w:r>
     </w:p>
     <w:p>
@@ -2700,7 +2422,7 @@
         <w:pStyle w:val="Heading1"/>
       </w:pPr>
       <w:r>
-        <w:t>附　則（平成三一年三月二九日法務省令第一八号）</w:t>
+        <w:t>附則（平成三一年三月二九日法務省令第一八号）</w:t>
       </w:r>
     </w:p>
     <w:p>
@@ -2718,12 +2440,14 @@
         <w:pStyle w:val="Heading1"/>
       </w:pPr>
       <w:r>
-        <w:t>附　則（令和二年三月三〇日法務省令第一〇号）</w:t>
+        <w:t>附則（令和二年三月三〇日法務省令第一〇号）</w:t>
       </w:r>
     </w:p>
     <w:p>
       <w:r>
         <w:t>この省令は、令和二年四月一日から施行する。</w:t>
+        <w:br/>
+        <w:t>ただし、第二表に係る改正規定は、同年七月十日から施行する。</w:t>
       </w:r>
     </w:p>
     <w:p>
@@ -2736,7 +2460,7 @@
         <w:pStyle w:val="Heading1"/>
       </w:pPr>
       <w:r>
-        <w:t>附　則（令和三年三月三一日法務省令第二一号）</w:t>
+        <w:t>附則（令和三年三月三一日法務省令第二一号）</w:t>
       </w:r>
     </w:p>
     <w:p>
@@ -2764,7 +2488,7 @@
     </w:pPr>
     <w:r>
       <w:tab/>
-      <w:t>WeGov v0.1 - FTS141</w:t>
+      <w:t>WeGov v0.2 - FTS141</w:t>
     </w:r>
   </w:p>
 </w:ftr>
